--- a/jcMXMSW/Tarea No 5 EsparzaOchoa_JuanCarlos.docx
+++ b/jcMXMSW/Tarea No 5 EsparzaOchoa_JuanCarlos.docx
@@ -114,6 +114,21 @@
       </w:pPr>
       <w:bookmarkStart w:id="0" w:name="_t1w7ftpww67m" w:colFirst="0" w:colLast="0"/>
       <w:bookmarkEnd w:id="0"/>
+    </w:p>
+    <w:p>
+      <w:pPr>
+        <w:pStyle w:val="Heading1"/>
+        <w:keepNext w:val="0"/>
+        <w:keepLines w:val="0"/>
+        <w:spacing w:before="480"/>
+        <w:jc w:val="center"/>
+        <w:rPr>
+          <w:b/>
+          <w:sz w:val="36"/>
+          <w:szCs w:val="36"/>
+          <w:lang w:val="es-ES"/>
+        </w:rPr>
+      </w:pPr>
       <w:r>
         <w:rPr>
           <w:b/>
@@ -343,21 +358,48 @@
       <w:pPr>
         <w:rPr>
           <w:b/>
-          <w:bCs/>
-          <w:sz w:val="28"/>
-          <w:szCs w:val="28"/>
+          <w:sz w:val="20"/>
+          <w:szCs w:val="20"/>
         </w:rPr>
       </w:pPr>
       <w:r>
+        <w:rPr>
+          <w:b/>
+          <w:sz w:val="20"/>
+          <w:szCs w:val="20"/>
+        </w:rPr>
+        <w:br w:type="page"/>
+      </w:r>
+    </w:p>
+    <w:p>
+      <w:pPr>
         <w:rPr>
           <w:b/>
           <w:bCs/>
           <w:sz w:val="28"/>
           <w:szCs w:val="28"/>
         </w:rPr>
+      </w:pPr>
+      <w:r>
+        <w:rPr>
+          <w:b/>
+          <w:bCs/>
+          <w:sz w:val="28"/>
+          <w:szCs w:val="28"/>
+        </w:rPr>
         <w:lastRenderedPageBreak/>
         <w:t>Introducción</w:t>
       </w:r>
+    </w:p>
+    <w:p>
+      <w:pPr>
+        <w:rPr>
+          <w:b/>
+          <w:bCs/>
+          <w:sz w:val="28"/>
+          <w:szCs w:val="28"/>
+        </w:rPr>
+      </w:pPr>
     </w:p>
     <w:p>
       <w:pPr>
@@ -453,6 +495,14 @@
     </w:p>
     <w:p>
       <w:pPr>
+        <w:ind w:left="864" w:right="864"/>
+        <w:rPr>
+          <w:lang w:val="es-ES"/>
+        </w:rPr>
+      </w:pPr>
+    </w:p>
+    <w:p>
+      <w:pPr>
         <w:rPr>
           <w:b/>
           <w:bCs/>
@@ -479,23 +529,34 @@
         <w:tab/>
         <w:t>Comparación de definiciones</w:t>
       </w:r>
+    </w:p>
+    <w:p>
+      <w:pPr>
+        <w:rPr>
+          <w:b/>
+          <w:bCs/>
+          <w:sz w:val="28"/>
+          <w:szCs w:val="28"/>
+        </w:rPr>
+      </w:pPr>
     </w:p>
     <w:tbl>
       <w:tblPr>
         <w:tblStyle w:val="TableGrid"/>
         <w:tblW w:w="0" w:type="auto"/>
+        <w:tblLayout w:type="fixed"/>
         <w:tblLook w:val="04A0" w:firstRow="1" w:lastRow="0" w:firstColumn="1" w:lastColumn="0" w:noHBand="0" w:noVBand="1"/>
       </w:tblPr>
       <w:tblGrid>
-        <w:gridCol w:w="4101"/>
-        <w:gridCol w:w="4101"/>
-        <w:gridCol w:w="4102"/>
-        <w:gridCol w:w="4102"/>
+        <w:gridCol w:w="4435"/>
+        <w:gridCol w:w="4435"/>
+        <w:gridCol w:w="4435"/>
+        <w:gridCol w:w="4435"/>
       </w:tblGrid>
       <w:tr>
         <w:tc>
           <w:tcPr>
-            <w:tcW w:w="16406" w:type="dxa"/>
+            <w:tcW w:w="17740" w:type="dxa"/>
             <w:gridSpan w:val="4"/>
           </w:tcPr>
           <w:p>
@@ -523,7 +584,7 @@
       <w:tr>
         <w:tc>
           <w:tcPr>
-            <w:tcW w:w="8202" w:type="dxa"/>
+            <w:tcW w:w="8870" w:type="dxa"/>
             <w:gridSpan w:val="2"/>
           </w:tcPr>
           <w:p>
@@ -549,7 +610,7 @@
         </w:tc>
         <w:tc>
           <w:tcPr>
-            <w:tcW w:w="8204" w:type="dxa"/>
+            <w:tcW w:w="8870" w:type="dxa"/>
             <w:gridSpan w:val="2"/>
           </w:tcPr>
           <w:p>
@@ -577,7 +638,7 @@
       <w:tr>
         <w:tc>
           <w:tcPr>
-            <w:tcW w:w="4101" w:type="dxa"/>
+            <w:tcW w:w="4435" w:type="dxa"/>
           </w:tcPr>
           <w:p>
             <w:pPr>
@@ -787,7 +848,7 @@
         </w:tc>
         <w:tc>
           <w:tcPr>
-            <w:tcW w:w="4101" w:type="dxa"/>
+            <w:tcW w:w="4435" w:type="dxa"/>
           </w:tcPr>
           <w:p>
             <w:pPr>
@@ -944,7 +1005,7 @@
         </w:tc>
         <w:tc>
           <w:tcPr>
-            <w:tcW w:w="4102" w:type="dxa"/>
+            <w:tcW w:w="4435" w:type="dxa"/>
           </w:tcPr>
           <w:p>
             <w:pPr>
@@ -1167,7 +1228,7 @@
         </w:tc>
         <w:tc>
           <w:tcPr>
-            <w:tcW w:w="4102" w:type="dxa"/>
+            <w:tcW w:w="4435" w:type="dxa"/>
           </w:tcPr>
           <w:p>
             <w:pPr>
@@ -1355,40 +1416,7 @@
                 <w:szCs w:val="21"/>
                 <w:lang w:val="es-ES"/>
               </w:rPr>
-              <w:t xml:space="preserve"> o corregir la </w:t>
-            </w:r>
-            <w:proofErr w:type="spellStart"/>
-            <w:r>
-              <w:rPr>
-                <w:i/>
-                <w:iCs/>
-                <w:sz w:val="21"/>
-                <w:szCs w:val="21"/>
-                <w:lang w:val="es-ES"/>
-              </w:rPr>
-              <w:t xml:space="preserve">distribución </w:t>
-            </w:r>
-            <w:proofErr w:type="spellEnd"/>
-            <w:r>
-              <w:rPr>
-                <w:i/>
-                <w:iCs/>
-                <w:sz w:val="21"/>
-                <w:szCs w:val="21"/>
-                <w:lang w:val="es-ES"/>
-              </w:rPr>
-              <w:t xml:space="preserve">de activos a favor de ciertos grupos o categorías </w:t>
-            </w:r>
-            <w:proofErr w:type="spellStart"/>
-            <w:r>
-              <w:rPr>
-                <w:i/>
-                <w:iCs/>
-                <w:sz w:val="21"/>
-                <w:szCs w:val="21"/>
-                <w:lang w:val="es-ES"/>
-              </w:rPr>
-              <w:t>sociales</w:t>
+              <w:t xml:space="preserve"> o corregir la distribución de activos a favor de ciertos grupos o categorías sociales</w:t>
             </w:r>
             <w:r>
               <w:rPr>
@@ -1433,15 +1461,7 @@
                 <w:sz w:val="21"/>
                 <w:szCs w:val="21"/>
               </w:rPr>
-              <w:t xml:space="preserve">Atria </w:t>
-            </w:r>
-            <w:proofErr w:type="spellEnd"/>
-            <w:r>
-              <w:rPr>
-                <w:sz w:val="21"/>
-                <w:szCs w:val="21"/>
-              </w:rPr>
-              <w:t>B., 2005</w:t>
+              <w:t>Atria B., 2005</w:t>
             </w:r>
             <w:r>
               <w:rPr>
@@ -1457,7 +1477,7 @@
       <w:tr>
         <w:tc>
           <w:tcPr>
-            <w:tcW w:w="16406" w:type="dxa"/>
+            <w:tcW w:w="17740" w:type="dxa"/>
             <w:gridSpan w:val="4"/>
           </w:tcPr>
           <w:p>
@@ -1487,10 +1507,9 @@
       <w:tr>
         <w:tc>
           <w:tcPr>
-            <w:tcW w:w="8202" w:type="dxa"/>
+            <w:tcW w:w="8870" w:type="dxa"/>
             <w:gridSpan w:val="2"/>
             <w:vMerge w:val="restart"/>
-            <w:vAlign w:val="center"/>
           </w:tcPr>
           <w:p>
             <w:pPr>
@@ -1515,7 +1534,7 @@
         </w:tc>
         <w:tc>
           <w:tcPr>
-            <w:tcW w:w="8204" w:type="dxa"/>
+            <w:tcW w:w="8870" w:type="dxa"/>
             <w:gridSpan w:val="2"/>
           </w:tcPr>
           <w:p>
@@ -1542,7 +1561,7 @@
       <w:tr>
         <w:tc>
           <w:tcPr>
-            <w:tcW w:w="8202" w:type="dxa"/>
+            <w:tcW w:w="8870" w:type="dxa"/>
             <w:gridSpan w:val="2"/>
             <w:vMerge/>
           </w:tcPr>
@@ -1560,7 +1579,7 @@
         </w:tc>
         <w:tc>
           <w:tcPr>
-            <w:tcW w:w="4102" w:type="dxa"/>
+            <w:tcW w:w="4435" w:type="dxa"/>
           </w:tcPr>
           <w:p>
             <w:pPr>
@@ -1579,8 +1598,89 @@
                 <w:szCs w:val="28"/>
                 <w:lang w:val="es-ES"/>
               </w:rPr>
-              <w:t>i</w:t>
-            </w:r>
+              <w:t>instrumentos</w:t>
+            </w:r>
+          </w:p>
+          <w:p>
+            <w:pPr>
+              <w:spacing w:after="120"/>
+              <w:jc w:val="center"/>
+              <w:rPr>
+                <w:sz w:val="28"/>
+                <w:szCs w:val="28"/>
+                <w:lang w:val="es-ES"/>
+              </w:rPr>
+            </w:pPr>
+            <w:r>
+              <w:rPr>
+                <w:sz w:val="28"/>
+                <w:szCs w:val="28"/>
+                <w:lang w:val="es-ES"/>
+              </w:rPr>
+              <w:t>técnicas de gestión</w:t>
+            </w:r>
+            <w:r>
+              <w:rPr>
+                <w:sz w:val="28"/>
+                <w:szCs w:val="28"/>
+                <w:lang w:val="es-ES"/>
+              </w:rPr>
+              <w:br/>
+            </w:r>
+            <w:r>
+              <w:rPr>
+                <w:sz w:val="28"/>
+                <w:szCs w:val="28"/>
+                <w:lang w:val="es-ES"/>
+              </w:rPr>
+              <w:t>medidas</w:t>
+            </w:r>
+          </w:p>
+          <w:p>
+            <w:pPr>
+              <w:spacing w:after="120"/>
+              <w:jc w:val="center"/>
+              <w:rPr>
+                <w:sz w:val="28"/>
+                <w:szCs w:val="28"/>
+                <w:lang w:val="es-ES"/>
+              </w:rPr>
+            </w:pPr>
+          </w:p>
+          <w:p>
+            <w:pPr>
+              <w:spacing w:after="120"/>
+              <w:jc w:val="center"/>
+              <w:rPr>
+                <w:sz w:val="28"/>
+                <w:szCs w:val="28"/>
+                <w:lang w:val="es-ES"/>
+              </w:rPr>
+            </w:pPr>
+            <w:r>
+              <w:rPr>
+                <w:sz w:val="28"/>
+                <w:szCs w:val="28"/>
+                <w:lang w:val="es-ES"/>
+              </w:rPr>
+              <w:t>decisiones políticas</w:t>
+            </w:r>
+          </w:p>
+        </w:tc>
+        <w:tc>
+          <w:tcPr>
+            <w:tcW w:w="4435" w:type="dxa"/>
+          </w:tcPr>
+          <w:p>
+            <w:pPr>
+              <w:spacing w:after="120"/>
+              <w:jc w:val="center"/>
+              <w:rPr>
+                <w:sz w:val="28"/>
+                <w:szCs w:val="28"/>
+                <w:lang w:val="es-ES"/>
+              </w:rPr>
+            </w:pPr>
             <w:r>
               <w:rPr>
                 <w:color w:val="FF0000"/>
@@ -1588,106 +1688,7 @@
                 <w:szCs w:val="28"/>
                 <w:lang w:val="es-ES"/>
               </w:rPr>
-              <w:t>nstrumentos</w:t>
-            </w:r>
-          </w:p>
-          <w:p>
-            <w:pPr>
-              <w:spacing w:after="120"/>
-              <w:jc w:val="center"/>
-              <w:rPr>
-                <w:sz w:val="28"/>
-                <w:szCs w:val="28"/>
-                <w:lang w:val="es-ES"/>
-              </w:rPr>
-            </w:pPr>
-            <w:r>
-              <w:rPr>
-                <w:sz w:val="28"/>
-                <w:szCs w:val="28"/>
-                <w:lang w:val="es-ES"/>
-              </w:rPr>
-              <w:t>técnicas de gestión</w:t>
-            </w:r>
-            <w:r>
-              <w:rPr>
-                <w:sz w:val="28"/>
-                <w:szCs w:val="28"/>
-                <w:lang w:val="es-ES"/>
-              </w:rPr>
-              <w:br/>
-            </w:r>
-            <w:r>
-              <w:rPr>
-                <w:sz w:val="28"/>
-                <w:szCs w:val="28"/>
-                <w:lang w:val="es-ES"/>
-              </w:rPr>
-              <w:t>medidas</w:t>
-            </w:r>
-          </w:p>
-          <w:p>
-            <w:pPr>
-              <w:spacing w:after="120"/>
-              <w:jc w:val="center"/>
-              <w:rPr>
-                <w:sz w:val="28"/>
-                <w:szCs w:val="28"/>
-                <w:lang w:val="es-ES"/>
-              </w:rPr>
-            </w:pPr>
-          </w:p>
-          <w:p>
-            <w:pPr>
-              <w:spacing w:after="120"/>
-              <w:jc w:val="center"/>
-              <w:rPr>
-                <w:sz w:val="28"/>
-                <w:szCs w:val="28"/>
-                <w:lang w:val="es-ES"/>
-              </w:rPr>
-            </w:pPr>
-            <w:r>
-              <w:rPr>
-                <w:sz w:val="28"/>
-                <w:szCs w:val="28"/>
-                <w:lang w:val="es-ES"/>
-              </w:rPr>
-              <w:t>decisiones políticas</w:t>
-            </w:r>
-          </w:p>
-        </w:tc>
-        <w:tc>
-          <w:tcPr>
-            <w:tcW w:w="4102" w:type="dxa"/>
-          </w:tcPr>
-          <w:p>
-            <w:pPr>
-              <w:spacing w:after="120"/>
-              <w:jc w:val="center"/>
-              <w:rPr>
-                <w:sz w:val="28"/>
-                <w:szCs w:val="28"/>
-                <w:lang w:val="es-ES"/>
-              </w:rPr>
-            </w:pPr>
-            <w:r>
-              <w:rPr>
-                <w:color w:val="FF0000"/>
-                <w:sz w:val="28"/>
-                <w:szCs w:val="28"/>
-                <w:lang w:val="es-ES"/>
-              </w:rPr>
-              <w:t>i</w:t>
-            </w:r>
-            <w:r>
-              <w:rPr>
-                <w:color w:val="FF0000"/>
-                <w:sz w:val="28"/>
-                <w:szCs w:val="28"/>
-                <w:lang w:val="es-ES"/>
-              </w:rPr>
-              <w:t>nstrumentos</w:t>
+              <w:t>instrumentos</w:t>
             </w:r>
           </w:p>
           <w:p>
@@ -1741,7 +1742,7 @@
       <w:tr>
         <w:tc>
           <w:tcPr>
-            <w:tcW w:w="4101" w:type="dxa"/>
+            <w:tcW w:w="4435" w:type="dxa"/>
           </w:tcPr>
           <w:p>
             <w:pPr>
@@ -1768,7 +1769,7 @@
         </w:tc>
         <w:tc>
           <w:tcPr>
-            <w:tcW w:w="4101" w:type="dxa"/>
+            <w:tcW w:w="4435" w:type="dxa"/>
           </w:tcPr>
           <w:p>
             <w:pPr>
@@ -1815,7 +1816,7 @@
         </w:tc>
         <w:tc>
           <w:tcPr>
-            <w:tcW w:w="4102" w:type="dxa"/>
+            <w:tcW w:w="4435" w:type="dxa"/>
           </w:tcPr>
           <w:p>
             <w:pPr>
@@ -1852,7 +1853,7 @@
         </w:tc>
         <w:tc>
           <w:tcPr>
-            <w:tcW w:w="4102" w:type="dxa"/>
+            <w:tcW w:w="4435" w:type="dxa"/>
           </w:tcPr>
           <w:p>
             <w:pPr>
@@ -1881,11 +1882,12 @@
       <w:tr>
         <w:tc>
           <w:tcPr>
-            <w:tcW w:w="16406" w:type="dxa"/>
+            <w:tcW w:w="17740" w:type="dxa"/>
             <w:gridSpan w:val="4"/>
           </w:tcPr>
           <w:p>
             <w:pPr>
+              <w:keepNext/>
               <w:jc w:val="center"/>
               <w:rPr>
                 <w:b/>
@@ -1913,10 +1915,9 @@
         </w:trPr>
         <w:tc>
           <w:tcPr>
-            <w:tcW w:w="8202" w:type="dxa"/>
+            <w:tcW w:w="8870" w:type="dxa"/>
             <w:gridSpan w:val="2"/>
             <w:vMerge w:val="restart"/>
-            <w:vAlign w:val="center"/>
           </w:tcPr>
           <w:p>
             <w:pPr>
@@ -1938,7 +1939,7 @@
         </w:tc>
         <w:tc>
           <w:tcPr>
-            <w:tcW w:w="8204" w:type="dxa"/>
+            <w:tcW w:w="8870" w:type="dxa"/>
             <w:gridSpan w:val="2"/>
             <w:tcBorders>
               <w:bottom w:val="nil"/>
@@ -1966,7 +1967,7 @@
       <w:tr>
         <w:tc>
           <w:tcPr>
-            <w:tcW w:w="8202" w:type="dxa"/>
+            <w:tcW w:w="8870" w:type="dxa"/>
             <w:gridSpan w:val="2"/>
             <w:vMerge/>
           </w:tcPr>
@@ -1984,7 +1985,7 @@
         </w:tc>
         <w:tc>
           <w:tcPr>
-            <w:tcW w:w="4102" w:type="dxa"/>
+            <w:tcW w:w="4435" w:type="dxa"/>
             <w:tcBorders>
               <w:top w:val="nil"/>
               <w:right w:val="nil"/>
@@ -2012,7 +2013,7 @@
         </w:tc>
         <w:tc>
           <w:tcPr>
-            <w:tcW w:w="4102" w:type="dxa"/>
+            <w:tcW w:w="4435" w:type="dxa"/>
             <w:tcBorders>
               <w:top w:val="nil"/>
               <w:left w:val="nil"/>
@@ -2034,7 +2035,7 @@
       <w:tr>
         <w:tc>
           <w:tcPr>
-            <w:tcW w:w="4101" w:type="dxa"/>
+            <w:tcW w:w="4435" w:type="dxa"/>
           </w:tcPr>
           <w:p>
             <w:pPr>
@@ -2061,7 +2062,7 @@
         </w:tc>
         <w:tc>
           <w:tcPr>
-            <w:tcW w:w="4101" w:type="dxa"/>
+            <w:tcW w:w="4435" w:type="dxa"/>
           </w:tcPr>
           <w:p>
             <w:pPr>
@@ -2108,7 +2109,7 @@
         </w:tc>
         <w:tc>
           <w:tcPr>
-            <w:tcW w:w="4102" w:type="dxa"/>
+            <w:tcW w:w="4435" w:type="dxa"/>
           </w:tcPr>
           <w:p>
             <w:pPr>
@@ -2135,7 +2136,7 @@
         </w:tc>
         <w:tc>
           <w:tcPr>
-            <w:tcW w:w="4102" w:type="dxa"/>
+            <w:tcW w:w="4435" w:type="dxa"/>
           </w:tcPr>
           <w:p>
             <w:pPr>
@@ -2164,9 +2165,8 @@
       <w:tr>
         <w:tc>
           <w:tcPr>
-            <w:tcW w:w="16406" w:type="dxa"/>
+            <w:tcW w:w="17740" w:type="dxa"/>
             <w:gridSpan w:val="4"/>
-            <w:vAlign w:val="center"/>
           </w:tcPr>
           <w:p>
             <w:pPr>
@@ -2194,10 +2194,9 @@
       <w:tr>
         <w:tc>
           <w:tcPr>
-            <w:tcW w:w="8202" w:type="dxa"/>
+            <w:tcW w:w="8870" w:type="dxa"/>
             <w:gridSpan w:val="2"/>
             <w:vMerge w:val="restart"/>
-            <w:vAlign w:val="center"/>
           </w:tcPr>
           <w:p>
             <w:pPr>
@@ -2230,12 +2229,11 @@
         </w:tc>
         <w:tc>
           <w:tcPr>
-            <w:tcW w:w="8204" w:type="dxa"/>
+            <w:tcW w:w="8870" w:type="dxa"/>
             <w:gridSpan w:val="2"/>
             <w:tcBorders>
               <w:bottom w:val="nil"/>
             </w:tcBorders>
-            <w:vAlign w:val="center"/>
           </w:tcPr>
           <w:p>
             <w:pPr>
@@ -2261,10 +2259,9 @@
       <w:tr>
         <w:tc>
           <w:tcPr>
-            <w:tcW w:w="8202" w:type="dxa"/>
+            <w:tcW w:w="8870" w:type="dxa"/>
             <w:gridSpan w:val="2"/>
             <w:vMerge/>
-            <w:vAlign w:val="center"/>
           </w:tcPr>
           <w:p>
             <w:pPr>
@@ -2280,12 +2277,11 @@
         </w:tc>
         <w:tc>
           <w:tcPr>
-            <w:tcW w:w="4102" w:type="dxa"/>
+            <w:tcW w:w="4435" w:type="dxa"/>
             <w:tcBorders>
               <w:top w:val="nil"/>
               <w:right w:val="nil"/>
             </w:tcBorders>
-            <w:vAlign w:val="center"/>
           </w:tcPr>
           <w:p>
             <w:pPr>
@@ -2309,12 +2305,11 @@
         </w:tc>
         <w:tc>
           <w:tcPr>
-            <w:tcW w:w="4102" w:type="dxa"/>
+            <w:tcW w:w="4435" w:type="dxa"/>
             <w:tcBorders>
               <w:top w:val="nil"/>
               <w:left w:val="nil"/>
             </w:tcBorders>
-            <w:vAlign w:val="center"/>
           </w:tcPr>
           <w:p>
             <w:pPr>
@@ -2340,7 +2335,7 @@
       <w:tr>
         <w:tc>
           <w:tcPr>
-            <w:tcW w:w="4101" w:type="dxa"/>
+            <w:tcW w:w="4435" w:type="dxa"/>
           </w:tcPr>
           <w:p>
             <w:pPr>
@@ -2398,7 +2393,7 @@
         </w:tc>
         <w:tc>
           <w:tcPr>
-            <w:tcW w:w="4101" w:type="dxa"/>
+            <w:tcW w:w="4435" w:type="dxa"/>
           </w:tcPr>
           <w:p>
             <w:pPr>
@@ -2456,7 +2451,7 @@
         </w:tc>
         <w:tc>
           <w:tcPr>
-            <w:tcW w:w="4102" w:type="dxa"/>
+            <w:tcW w:w="4435" w:type="dxa"/>
           </w:tcPr>
           <w:p>
             <w:pPr>
@@ -2483,7 +2478,7 @@
         </w:tc>
         <w:tc>
           <w:tcPr>
-            <w:tcW w:w="4102" w:type="dxa"/>
+            <w:tcW w:w="4435" w:type="dxa"/>
           </w:tcPr>
           <w:p>
             <w:pPr>
@@ -2512,9 +2507,8 @@
       <w:tr>
         <w:tc>
           <w:tcPr>
-            <w:tcW w:w="16406" w:type="dxa"/>
+            <w:tcW w:w="17740" w:type="dxa"/>
             <w:gridSpan w:val="4"/>
-            <w:vAlign w:val="center"/>
           </w:tcPr>
           <w:p>
             <w:pPr>
@@ -2560,10 +2554,9 @@
       <w:tr>
         <w:tc>
           <w:tcPr>
-            <w:tcW w:w="8202" w:type="dxa"/>
+            <w:tcW w:w="8870" w:type="dxa"/>
             <w:gridSpan w:val="2"/>
             <w:vMerge w:val="restart"/>
-            <w:vAlign w:val="center"/>
           </w:tcPr>
           <w:p>
             <w:pPr>
@@ -2587,12 +2580,11 @@
         </w:tc>
         <w:tc>
           <w:tcPr>
-            <w:tcW w:w="8204" w:type="dxa"/>
+            <w:tcW w:w="8870" w:type="dxa"/>
             <w:gridSpan w:val="2"/>
             <w:tcBorders>
               <w:bottom w:val="nil"/>
             </w:tcBorders>
-            <w:vAlign w:val="center"/>
           </w:tcPr>
           <w:p>
             <w:pPr>
@@ -2618,10 +2610,9 @@
       <w:tr>
         <w:tc>
           <w:tcPr>
-            <w:tcW w:w="8202" w:type="dxa"/>
+            <w:tcW w:w="8870" w:type="dxa"/>
             <w:gridSpan w:val="2"/>
             <w:vMerge/>
-            <w:vAlign w:val="center"/>
           </w:tcPr>
           <w:p>
             <w:pPr>
@@ -2637,12 +2628,11 @@
         </w:tc>
         <w:tc>
           <w:tcPr>
-            <w:tcW w:w="4102" w:type="dxa"/>
+            <w:tcW w:w="4435" w:type="dxa"/>
             <w:tcBorders>
               <w:top w:val="nil"/>
               <w:right w:val="nil"/>
             </w:tcBorders>
-            <w:vAlign w:val="center"/>
           </w:tcPr>
           <w:p>
             <w:pPr>
@@ -2666,12 +2656,11 @@
         </w:tc>
         <w:tc>
           <w:tcPr>
-            <w:tcW w:w="4102" w:type="dxa"/>
+            <w:tcW w:w="4435" w:type="dxa"/>
             <w:tcBorders>
               <w:top w:val="nil"/>
               <w:left w:val="nil"/>
             </w:tcBorders>
-            <w:vAlign w:val="center"/>
           </w:tcPr>
           <w:p>
             <w:pPr>
@@ -2697,53 +2686,53 @@
       <w:tr>
         <w:tc>
           <w:tcPr>
-            <w:tcW w:w="4101" w:type="dxa"/>
-          </w:tcPr>
-          <w:p>
-            <w:pPr>
-              <w:jc w:val="center"/>
-              <w:rPr>
-                <w:i/>
-                <w:iCs/>
-                <w:sz w:val="24"/>
-                <w:szCs w:val="24"/>
-                <w:lang w:val="es-ES"/>
-              </w:rPr>
-            </w:pPr>
-          </w:p>
-          <w:p>
-            <w:pPr>
-              <w:jc w:val="center"/>
-              <w:rPr>
-                <w:i/>
-                <w:iCs/>
-                <w:sz w:val="24"/>
-                <w:szCs w:val="24"/>
-                <w:lang w:val="es-ES"/>
-              </w:rPr>
-            </w:pPr>
-          </w:p>
-        </w:tc>
-        <w:tc>
-          <w:tcPr>
-            <w:tcW w:w="4101" w:type="dxa"/>
-          </w:tcPr>
-          <w:p>
-            <w:pPr>
-              <w:jc w:val="center"/>
-              <w:rPr>
-                <w:i/>
-                <w:iCs/>
-                <w:sz w:val="24"/>
-                <w:szCs w:val="24"/>
-                <w:lang w:val="es-ES"/>
-              </w:rPr>
-            </w:pPr>
-          </w:p>
-        </w:tc>
-        <w:tc>
-          <w:tcPr>
-            <w:tcW w:w="4102" w:type="dxa"/>
+            <w:tcW w:w="4435" w:type="dxa"/>
+          </w:tcPr>
+          <w:p>
+            <w:pPr>
+              <w:jc w:val="center"/>
+              <w:rPr>
+                <w:i/>
+                <w:iCs/>
+                <w:sz w:val="24"/>
+                <w:szCs w:val="24"/>
+                <w:lang w:val="es-ES"/>
+              </w:rPr>
+            </w:pPr>
+          </w:p>
+          <w:p>
+            <w:pPr>
+              <w:jc w:val="center"/>
+              <w:rPr>
+                <w:i/>
+                <w:iCs/>
+                <w:sz w:val="24"/>
+                <w:szCs w:val="24"/>
+                <w:lang w:val="es-ES"/>
+              </w:rPr>
+            </w:pPr>
+          </w:p>
+        </w:tc>
+        <w:tc>
+          <w:tcPr>
+            <w:tcW w:w="4435" w:type="dxa"/>
+          </w:tcPr>
+          <w:p>
+            <w:pPr>
+              <w:jc w:val="center"/>
+              <w:rPr>
+                <w:i/>
+                <w:iCs/>
+                <w:sz w:val="24"/>
+                <w:szCs w:val="24"/>
+                <w:lang w:val="es-ES"/>
+              </w:rPr>
+            </w:pPr>
+          </w:p>
+        </w:tc>
+        <w:tc>
+          <w:tcPr>
+            <w:tcW w:w="4435" w:type="dxa"/>
           </w:tcPr>
           <w:p>
             <w:pPr>
@@ -2770,7 +2759,7 @@
         </w:tc>
         <w:tc>
           <w:tcPr>
-            <w:tcW w:w="4102" w:type="dxa"/>
+            <w:tcW w:w="4435" w:type="dxa"/>
           </w:tcPr>
           <w:p>
             <w:pPr>
@@ -2793,33 +2782,17 @@
               </w:rPr>
               <w:t>a favor de ciertos grupos o categorías sociales.</w:t>
             </w:r>
-          </w:p>
-          <w:p>
-            <w:pPr>
-              <w:jc w:val="center"/>
-              <w:rPr>
-                <w:i/>
-                <w:iCs/>
-                <w:sz w:val="24"/>
-                <w:szCs w:val="24"/>
-                <w:lang w:val="es-ES"/>
-              </w:rPr>
-            </w:pPr>
           </w:p>
         </w:tc>
       </w:tr>
       <w:tr>
         <w:tc>
           <w:tcPr>
-            <w:tcW w:w="16406" w:type="dxa"/>
+            <w:tcW w:w="17740" w:type="dxa"/>
             <w:gridSpan w:val="4"/>
-            <w:vAlign w:val="center"/>
-          </w:tcPr>
-          <w:p>
-            <w:pPr>
-              <w:keepNext/>
-              <w:pageBreakBefore/>
-              <w:spacing w:after="120"/>
+          </w:tcPr>
+          <w:p>
+            <w:pPr>
               <w:jc w:val="center"/>
               <w:rPr>
                 <w:b/>
@@ -2835,7 +2808,6 @@
                 <w:sz w:val="28"/>
                 <w:szCs w:val="28"/>
               </w:rPr>
-              <w:lastRenderedPageBreak/>
               <w:t>otros elementos</w:t>
             </w:r>
           </w:p>
@@ -2844,7 +2816,7 @@
       <w:tr>
         <w:tc>
           <w:tcPr>
-            <w:tcW w:w="4101" w:type="dxa"/>
+            <w:tcW w:w="4435" w:type="dxa"/>
           </w:tcPr>
           <w:p>
             <w:pPr>
@@ -2901,7 +2873,7 @@
         </w:tc>
         <w:tc>
           <w:tcPr>
-            <w:tcW w:w="4101" w:type="dxa"/>
+            <w:tcW w:w="4435" w:type="dxa"/>
           </w:tcPr>
           <w:p>
             <w:pPr>
@@ -2928,24 +2900,24 @@
         </w:tc>
         <w:tc>
           <w:tcPr>
-            <w:tcW w:w="4102" w:type="dxa"/>
-          </w:tcPr>
-          <w:p>
-            <w:pPr>
-              <w:jc w:val="center"/>
-              <w:rPr>
-                <w:i/>
-                <w:iCs/>
-                <w:sz w:val="24"/>
-                <w:szCs w:val="24"/>
-                <w:lang w:val="es-ES"/>
-              </w:rPr>
-            </w:pPr>
-          </w:p>
-        </w:tc>
-        <w:tc>
-          <w:tcPr>
-            <w:tcW w:w="4102" w:type="dxa"/>
+            <w:tcW w:w="4435" w:type="dxa"/>
+          </w:tcPr>
+          <w:p>
+            <w:pPr>
+              <w:jc w:val="center"/>
+              <w:rPr>
+                <w:i/>
+                <w:iCs/>
+                <w:sz w:val="24"/>
+                <w:szCs w:val="24"/>
+                <w:lang w:val="es-ES"/>
+              </w:rPr>
+            </w:pPr>
+          </w:p>
+        </w:tc>
+        <w:tc>
+          <w:tcPr>
+            <w:tcW w:w="4435" w:type="dxa"/>
           </w:tcPr>
           <w:p>
             <w:pPr>
@@ -2975,16 +2947,6 @@
     <w:p>
       <w:pPr>
         <w:rPr>
-          <w:b/>
-          <w:bCs/>
-          <w:sz w:val="28"/>
-          <w:szCs w:val="28"/>
-        </w:rPr>
-      </w:pPr>
-    </w:p>
-    <w:p>
-      <w:pPr>
-        <w:rPr>
           <w:lang w:val="es-ES"/>
         </w:rPr>
       </w:pPr>
@@ -2997,6 +2959,7 @@
     </w:p>
     <w:p>
       <w:pPr>
+        <w:jc w:val="center"/>
         <w:rPr>
           <w:lang w:val="es-ES"/>
         </w:rPr>
@@ -3007,10 +2970,10 @@
         </w:rPr>
         <w:lastRenderedPageBreak/>
         <w:drawing>
-          <wp:inline distT="0" distB="0" distL="0" distR="0" wp14:anchorId="512F8C11" wp14:editId="281D428B">
-            <wp:extent cx="8236585" cy="5943600"/>
-            <wp:effectExtent l="0" t="0" r="5715" b="0"/>
-            <wp:docPr id="2" name="Picture 2"/>
+          <wp:inline distT="0" distB="0" distL="0" distR="0" wp14:anchorId="0F3C769C" wp14:editId="4F427002">
+            <wp:extent cx="11185846" cy="6646985"/>
+            <wp:effectExtent l="0" t="0" r="3175" b="0"/>
+            <wp:docPr id="3" name="Picture 3"/>
             <wp:cNvGraphicFramePr>
               <a:graphicFrameLocks xmlns:a="http://schemas.openxmlformats.org/drawingml/2006/main" noChangeAspect="1"/>
             </wp:cNvGraphicFramePr>
@@ -3021,20 +2984,27 @@
                     <pic:cNvPr id="1" name=""/>
                     <pic:cNvPicPr/>
                   </pic:nvPicPr>
-                  <pic:blipFill>
+                  <pic:blipFill rotWithShape="1">
                     <a:blip r:embed="rId8"/>
-                    <a:stretch>
-                      <a:fillRect/>
-                    </a:stretch>
+                    <a:srcRect l="1077" t="1972" r="1059" b="2154"/>
+                    <a:stretch/>
                   </pic:blipFill>
-                  <pic:spPr>
+                  <pic:spPr bwMode="auto">
                     <a:xfrm>
                       <a:off x="0" y="0"/>
-                      <a:ext cx="8236585" cy="5943600"/>
+                      <a:ext cx="11231165" cy="6673915"/>
                     </a:xfrm>
                     <a:prstGeom prst="rect">
                       <a:avLst/>
                     </a:prstGeom>
+                    <a:ln>
+                      <a:noFill/>
+                    </a:ln>
+                    <a:extLst>
+                      <a:ext uri="{53640926-AAD7-44D8-BBD7-CCE9431645EC}">
+                        <a14:shadowObscured xmlns:a14="http://schemas.microsoft.com/office/drawing/2010/main"/>
+                      </a:ext>
+                    </a:extLst>
                   </pic:spPr>
                 </pic:pic>
               </a:graphicData>
@@ -3047,7 +3017,7 @@
       <w:footerReference w:type="even" r:id="rId9"/>
       <w:footerReference w:type="default" r:id="rId10"/>
       <w:pgSz w:w="19296" w:h="12240" w:orient="landscape"/>
-      <w:pgMar w:top="1440" w:right="1440" w:bottom="1440" w:left="1440" w:header="720" w:footer="720" w:gutter="0"/>
+      <w:pgMar w:top="720" w:right="720" w:bottom="720" w:left="720" w:header="720" w:footer="720" w:gutter="0"/>
       <w:pgNumType w:start="1"/>
       <w:cols w:space="720"/>
       <w:docGrid w:linePitch="299"/>
